--- a/Week2_Sep16/Meeting Note 2.docx
+++ b/Week2_Sep16/Meeting Note 2.docx
@@ -137,25 +137,7 @@
           <w:sz w:val="24"/>
           <w:szCs w:val="24"/>
         </w:rPr>
-        <w:t xml:space="preserve">: word tokenize, character tokenize, </w:t>
-      </w:r>
-      <w:proofErr w:type="spellStart"/>
-      <w:r>
-        <w:rPr>
-          <w:rFonts w:ascii="Times New Roman" w:hAnsi="Times New Roman" w:cs="Times New Roman"/>
-          <w:sz w:val="24"/>
-          <w:szCs w:val="24"/>
-        </w:rPr>
-        <w:t>subword</w:t>
-      </w:r>
-      <w:proofErr w:type="spellEnd"/>
-      <w:r>
-        <w:rPr>
-          <w:rFonts w:ascii="Times New Roman" w:hAnsi="Times New Roman" w:cs="Times New Roman"/>
-          <w:sz w:val="24"/>
-          <w:szCs w:val="24"/>
-        </w:rPr>
-        <w:t xml:space="preserve"> tokenize</w:t>
+        <w:t>: word tokenize, character tokenize, subword tokenize</w:t>
       </w:r>
     </w:p>
     <w:p>
@@ -522,33 +504,7 @@
           <w:sz w:val="24"/>
           <w:szCs w:val="24"/>
         </w:rPr>
-        <w:t xml:space="preserve">word tokenize, character tokenize, </w:t>
-      </w:r>
-      <w:proofErr w:type="spellStart"/>
-      <w:r>
-        <w:rPr>
-          <w:rFonts w:ascii="Times New Roman" w:hAnsi="Times New Roman" w:cs="Times New Roman"/>
-          <w:sz w:val="24"/>
-          <w:szCs w:val="24"/>
-        </w:rPr>
-        <w:t>subword</w:t>
-      </w:r>
-      <w:proofErr w:type="spellEnd"/>
-      <w:r>
-        <w:rPr>
-          <w:rFonts w:ascii="Times New Roman" w:hAnsi="Times New Roman" w:cs="Times New Roman"/>
-          <w:sz w:val="24"/>
-          <w:szCs w:val="24"/>
-        </w:rPr>
-        <w:t xml:space="preserve"> tokenize</w:t>
-      </w:r>
-      <w:r>
-        <w:rPr>
-          <w:rFonts w:ascii="Times New Roman" w:hAnsi="Times New Roman" w:cs="Times New Roman"/>
-          <w:sz w:val="24"/>
-          <w:szCs w:val="24"/>
-        </w:rPr>
-        <w:t>? Which models in Python that use these strategies?</w:t>
+        <w:t>word tokenize, character tokenize, subword tokenize? Which models in Python that use these strategies?</w:t>
       </w:r>
       <w:r>
         <w:rPr>
@@ -748,9 +704,8 @@
           <w:sz w:val="24"/>
           <w:szCs w:val="24"/>
         </w:rPr>
-        <w:t xml:space="preserve"> CBOW, </w:t>
-      </w:r>
-      <w:proofErr w:type="spellStart"/>
+        <w:t xml:space="preserve"> CBOW, Skipgram</w:t>
+      </w:r>
       <w:r>
         <w:rPr>
           <w:rFonts w:ascii="Times New Roman" w:hAnsi="Times New Roman" w:cs="Times New Roman"/>
@@ -759,9 +714,8 @@
           <w:sz w:val="24"/>
           <w:szCs w:val="24"/>
         </w:rPr>
-        <w:t>Skipgram</w:t>
-      </w:r>
-      <w:proofErr w:type="spellEnd"/>
+        <w:t xml:space="preserve">, </w:t>
+      </w:r>
       <w:r>
         <w:rPr>
           <w:rFonts w:ascii="Times New Roman" w:hAnsi="Times New Roman" w:cs="Times New Roman"/>
@@ -770,9 +724,8 @@
           <w:sz w:val="24"/>
           <w:szCs w:val="24"/>
         </w:rPr>
-        <w:t xml:space="preserve">, </w:t>
-      </w:r>
-      <w:proofErr w:type="spellStart"/>
+        <w:t>F</w:t>
+      </w:r>
       <w:r>
         <w:rPr>
           <w:rFonts w:ascii="Times New Roman" w:hAnsi="Times New Roman" w:cs="Times New Roman"/>
@@ -781,16 +734,6 @@
           <w:sz w:val="24"/>
           <w:szCs w:val="24"/>
         </w:rPr>
-        <w:t>F</w:t>
-      </w:r>
-      <w:r>
-        <w:rPr>
-          <w:rFonts w:ascii="Times New Roman" w:hAnsi="Times New Roman" w:cs="Times New Roman"/>
-          <w:i/>
-          <w:iCs/>
-          <w:sz w:val="24"/>
-          <w:szCs w:val="24"/>
-        </w:rPr>
         <w:t>astex</w:t>
       </w:r>
       <w:r>
@@ -799,29 +742,8 @@
           <w:sz w:val="24"/>
           <w:szCs w:val="24"/>
         </w:rPr>
-        <w:t>t</w:t>
-      </w:r>
-      <w:proofErr w:type="spellEnd"/>
-      <w:r>
-        <w:rPr>
-          <w:rFonts w:ascii="Times New Roman" w:hAnsi="Times New Roman" w:cs="Times New Roman"/>
-          <w:sz w:val="24"/>
-          <w:szCs w:val="24"/>
-        </w:rPr>
-        <w:t xml:space="preserve">, </w:t>
-      </w:r>
-      <w:proofErr w:type="spellStart"/>
-      <w:proofErr w:type="gramStart"/>
-      <w:r>
-        <w:rPr>
-          <w:rFonts w:ascii="Times New Roman" w:hAnsi="Times New Roman" w:cs="Times New Roman"/>
-          <w:sz w:val="24"/>
-          <w:szCs w:val="24"/>
-        </w:rPr>
-        <w:t>etc</w:t>
-      </w:r>
-      <w:proofErr w:type="spellEnd"/>
-      <w:proofErr w:type="gramEnd"/>
+        <w:t>t, etc</w:t>
+      </w:r>
     </w:p>
     <w:p>
       <w:pPr>
@@ -844,7 +766,6 @@
         </w:rPr>
         <w:t xml:space="preserve">Other than NLTK: </w:t>
       </w:r>
-      <w:proofErr w:type="spellStart"/>
       <w:r>
         <w:rPr>
           <w:rFonts w:ascii="Times New Roman" w:hAnsi="Times New Roman" w:cs="Times New Roman"/>
@@ -853,7 +774,6 @@
         </w:rPr>
         <w:t>openNLP</w:t>
       </w:r>
-      <w:proofErr w:type="spellEnd"/>
       <w:r>
         <w:rPr>
           <w:rFonts w:ascii="Times New Roman" w:hAnsi="Times New Roman" w:cs="Times New Roman"/>
@@ -862,70 +782,16 @@
           <w:sz w:val="24"/>
           <w:szCs w:val="24"/>
         </w:rPr>
-        <w:t xml:space="preserve">, </w:t>
-      </w:r>
-      <w:proofErr w:type="spellStart"/>
-      <w:r>
-        <w:rPr>
-          <w:rFonts w:ascii="Times New Roman" w:hAnsi="Times New Roman" w:cs="Times New Roman"/>
-          <w:b/>
-          <w:bCs/>
-          <w:sz w:val="24"/>
-          <w:szCs w:val="24"/>
-        </w:rPr>
-        <w:t>StandfordNLP</w:t>
-      </w:r>
-      <w:proofErr w:type="spellEnd"/>
-      <w:r>
-        <w:rPr>
-          <w:rFonts w:ascii="Times New Roman" w:hAnsi="Times New Roman" w:cs="Times New Roman"/>
-          <w:b/>
-          <w:bCs/>
-          <w:sz w:val="24"/>
-          <w:szCs w:val="24"/>
-        </w:rPr>
-        <w:t xml:space="preserve">, </w:t>
-      </w:r>
-      <w:proofErr w:type="spellStart"/>
-      <w:r>
-        <w:rPr>
-          <w:rFonts w:ascii="Times New Roman" w:hAnsi="Times New Roman" w:cs="Times New Roman"/>
-          <w:b/>
-          <w:bCs/>
-          <w:sz w:val="24"/>
-          <w:szCs w:val="24"/>
-        </w:rPr>
-        <w:t>spaCy</w:t>
-      </w:r>
-      <w:proofErr w:type="spellEnd"/>
-      <w:r>
-        <w:rPr>
-          <w:rFonts w:ascii="Times New Roman" w:hAnsi="Times New Roman" w:cs="Times New Roman"/>
-          <w:b/>
-          <w:bCs/>
-          <w:sz w:val="24"/>
-          <w:szCs w:val="24"/>
-        </w:rPr>
-        <w:t xml:space="preserve">, </w:t>
-      </w:r>
-      <w:r>
-        <w:rPr>
-          <w:rFonts w:ascii="Times New Roman" w:hAnsi="Times New Roman" w:cs="Times New Roman"/>
-          <w:sz w:val="24"/>
-          <w:szCs w:val="24"/>
-        </w:rPr>
-        <w:t xml:space="preserve">Glove, </w:t>
-      </w:r>
-      <w:proofErr w:type="spellStart"/>
-      <w:r>
-        <w:rPr>
-          <w:rFonts w:ascii="Times New Roman" w:hAnsi="Times New Roman" w:cs="Times New Roman"/>
-          <w:sz w:val="24"/>
-          <w:szCs w:val="24"/>
-        </w:rPr>
-        <w:t>TextBlob</w:t>
-      </w:r>
-      <w:proofErr w:type="spellEnd"/>
+        <w:t xml:space="preserve">, StandfordNLP, spaCy, </w:t>
+      </w:r>
+      <w:r>
+        <w:rPr>
+          <w:rFonts w:ascii="Times New Roman" w:hAnsi="Times New Roman" w:cs="Times New Roman"/>
+          <w:sz w:val="24"/>
+          <w:szCs w:val="24"/>
+        </w:rPr>
+        <w:t>Glove, TextBlob</w:t>
+      </w:r>
     </w:p>
     <w:p>
       <w:pPr>
@@ -1117,15 +983,15 @@
           <w:sz w:val="24"/>
           <w:szCs w:val="24"/>
         </w:rPr>
-        <w:t xml:space="preserve"> Cosine Similarity between words, </w:t>
-      </w:r>
-      <w:r>
-        <w:rPr>
-          <w:rFonts w:ascii="Times New Roman" w:hAnsi="Times New Roman" w:cs="Times New Roman"/>
-          <w:sz w:val="24"/>
-          <w:szCs w:val="24"/>
-        </w:rPr>
-        <w:t xml:space="preserve">TF-IDF score, </w:t>
+        <w:t xml:space="preserve"> Cosine Similarity between words</w:t>
+      </w:r>
+      <w:r>
+        <w:rPr>
+          <w:rFonts w:ascii="Times New Roman" w:hAnsi="Times New Roman" w:cs="Times New Roman"/>
+          <w:sz w:val="24"/>
+          <w:szCs w:val="24"/>
+        </w:rPr>
+        <w:t xml:space="preserve">, </w:t>
       </w:r>
       <w:r>
         <w:rPr>
@@ -1143,38 +1009,6 @@
         </w:rPr>
         <w:t>.</w:t>
       </w:r>
-    </w:p>
-    <w:p>
-      <w:pPr>
-        <w:pStyle w:val="ListParagraph"/>
-        <w:numPr>
-          <w:ilvl w:val="1"/>
-          <w:numId w:val="1"/>
-        </w:numPr>
-        <w:rPr>
-          <w:rFonts w:ascii="Times New Roman" w:hAnsi="Times New Roman" w:cs="Times New Roman"/>
-          <w:sz w:val="24"/>
-          <w:szCs w:val="24"/>
-        </w:rPr>
-      </w:pPr>
-      <w:r>
-        <w:rPr>
-          <w:rFonts w:ascii="Times New Roman" w:hAnsi="Times New Roman" w:cs="Times New Roman"/>
-          <w:sz w:val="24"/>
-          <w:szCs w:val="24"/>
-        </w:rPr>
-        <w:t xml:space="preserve">TF-IDF and Smoothing. What are they are how are they used in </w:t>
-      </w:r>
-      <w:proofErr w:type="gramStart"/>
-      <w:r>
-        <w:rPr>
-          <w:rFonts w:ascii="Times New Roman" w:hAnsi="Times New Roman" w:cs="Times New Roman"/>
-          <w:sz w:val="24"/>
-          <w:szCs w:val="24"/>
-        </w:rPr>
-        <w:t>NLP</w:t>
-      </w:r>
-      <w:proofErr w:type="gramEnd"/>
     </w:p>
     <w:p>
       <w:pPr>
@@ -1788,6 +1622,7 @@
     <w:lsdException w:name="HTML Sample" w:semiHidden="1" w:unhideWhenUsed="1"/>
     <w:lsdException w:name="HTML Typewriter" w:semiHidden="1" w:unhideWhenUsed="1"/>
     <w:lsdException w:name="HTML Variable" w:semiHidden="1" w:unhideWhenUsed="1"/>
+    <w:lsdException w:name="Normal Table" w:semiHidden="1" w:unhideWhenUsed="1"/>
     <w:lsdException w:name="annotation subject" w:semiHidden="1" w:unhideWhenUsed="1"/>
     <w:lsdException w:name="No List" w:semiHidden="1" w:unhideWhenUsed="1"/>
     <w:lsdException w:name="Outline List 1" w:semiHidden="1" w:unhideWhenUsed="1"/>
@@ -1834,8 +1669,10 @@
     <w:lsdException w:name="Table Subtle 2" w:semiHidden="1" w:unhideWhenUsed="1"/>
     <w:lsdException w:name="Table Web 1" w:semiHidden="1" w:unhideWhenUsed="1"/>
     <w:lsdException w:name="Table Web 2" w:semiHidden="1" w:unhideWhenUsed="1"/>
+    <w:lsdException w:name="Table Web 3" w:semiHidden="1" w:unhideWhenUsed="1"/>
     <w:lsdException w:name="Balloon Text" w:semiHidden="1" w:unhideWhenUsed="1"/>
     <w:lsdException w:name="Table Grid" w:uiPriority="39"/>
+    <w:lsdException w:name="Table Theme" w:semiHidden="1" w:unhideWhenUsed="1"/>
     <w:lsdException w:name="Placeholder Text" w:semiHidden="1"/>
     <w:lsdException w:name="No Spacing" w:uiPriority="1" w:qFormat="1"/>
     <w:lsdException w:name="Light Shading" w:uiPriority="60"/>

--- a/Week2_Sep16/Meeting Note 2.docx
+++ b/Week2_Sep16/Meeting Note 2.docx
@@ -137,7 +137,25 @@
           <w:sz w:val="24"/>
           <w:szCs w:val="24"/>
         </w:rPr>
-        <w:t>: word tokenize, character tokenize, subword tokenize</w:t>
+        <w:t xml:space="preserve">: word tokenize, character tokenize, </w:t>
+      </w:r>
+      <w:proofErr w:type="spellStart"/>
+      <w:r>
+        <w:rPr>
+          <w:rFonts w:ascii="Times New Roman" w:hAnsi="Times New Roman" w:cs="Times New Roman"/>
+          <w:sz w:val="24"/>
+          <w:szCs w:val="24"/>
+        </w:rPr>
+        <w:t>subword</w:t>
+      </w:r>
+      <w:proofErr w:type="spellEnd"/>
+      <w:r>
+        <w:rPr>
+          <w:rFonts w:ascii="Times New Roman" w:hAnsi="Times New Roman" w:cs="Times New Roman"/>
+          <w:sz w:val="24"/>
+          <w:szCs w:val="24"/>
+        </w:rPr>
+        <w:t xml:space="preserve"> tokenize</w:t>
       </w:r>
     </w:p>
     <w:p>
@@ -504,7 +522,25 @@
           <w:sz w:val="24"/>
           <w:szCs w:val="24"/>
         </w:rPr>
-        <w:t>word tokenize, character tokenize, subword tokenize? Which models in Python that use these strategies?</w:t>
+        <w:t xml:space="preserve">word tokenize, character tokenize, </w:t>
+      </w:r>
+      <w:proofErr w:type="spellStart"/>
+      <w:r>
+        <w:rPr>
+          <w:rFonts w:ascii="Times New Roman" w:hAnsi="Times New Roman" w:cs="Times New Roman"/>
+          <w:sz w:val="24"/>
+          <w:szCs w:val="24"/>
+        </w:rPr>
+        <w:t>subword</w:t>
+      </w:r>
+      <w:proofErr w:type="spellEnd"/>
+      <w:r>
+        <w:rPr>
+          <w:rFonts w:ascii="Times New Roman" w:hAnsi="Times New Roman" w:cs="Times New Roman"/>
+          <w:sz w:val="24"/>
+          <w:szCs w:val="24"/>
+        </w:rPr>
+        <w:t xml:space="preserve"> tokenize? Which models in Python that use these strategies?</w:t>
       </w:r>
       <w:r>
         <w:rPr>
@@ -596,19 +632,29 @@
       <w:r>
         <w:rPr>
           <w:rFonts w:ascii="Times New Roman" w:hAnsi="Times New Roman" w:cs="Times New Roman"/>
-          <w:sz w:val="24"/>
-          <w:szCs w:val="24"/>
-        </w:rPr>
-        <w:t xml:space="preserve"> and </w:t>
-      </w:r>
-      <w:r>
-        <w:rPr>
-          <w:rFonts w:ascii="Times New Roman" w:hAnsi="Times New Roman" w:cs="Times New Roman"/>
           <w:b/>
           <w:bCs/>
           <w:sz w:val="24"/>
           <w:szCs w:val="24"/>
         </w:rPr>
+        <w:t>, Smooth Inverse Frequency (SIF)</w:t>
+      </w:r>
+      <w:r>
+        <w:rPr>
+          <w:rFonts w:ascii="Times New Roman" w:hAnsi="Times New Roman" w:cs="Times New Roman"/>
+          <w:sz w:val="24"/>
+          <w:szCs w:val="24"/>
+        </w:rPr>
+        <w:t xml:space="preserve"> and </w:t>
+      </w:r>
+      <w:r>
+        <w:rPr>
+          <w:rFonts w:ascii="Times New Roman" w:hAnsi="Times New Roman" w:cs="Times New Roman"/>
+          <w:b/>
+          <w:bCs/>
+          <w:sz w:val="24"/>
+          <w:szCs w:val="24"/>
+        </w:rPr>
         <w:t>TF-IDF</w:t>
       </w:r>
       <w:r>
@@ -617,7 +663,7 @@
           <w:sz w:val="24"/>
           <w:szCs w:val="24"/>
         </w:rPr>
-        <w:t>: What are they and how are they applied to improve word embedding models</w:t>
+        <w:t>: What are they and how are they applied to word embedding models</w:t>
       </w:r>
     </w:p>
     <w:p>
@@ -704,8 +750,9 @@
           <w:sz w:val="24"/>
           <w:szCs w:val="24"/>
         </w:rPr>
-        <w:t xml:space="preserve"> CBOW, Skipgram</w:t>
-      </w:r>
+        <w:t xml:space="preserve"> CBOW, </w:t>
+      </w:r>
+      <w:proofErr w:type="spellStart"/>
       <w:r>
         <w:rPr>
           <w:rFonts w:ascii="Times New Roman" w:hAnsi="Times New Roman" w:cs="Times New Roman"/>
@@ -714,8 +761,9 @@
           <w:sz w:val="24"/>
           <w:szCs w:val="24"/>
         </w:rPr>
-        <w:t xml:space="preserve">, </w:t>
-      </w:r>
+        <w:t>Skipgram</w:t>
+      </w:r>
+      <w:proofErr w:type="spellEnd"/>
       <w:r>
         <w:rPr>
           <w:rFonts w:ascii="Times New Roman" w:hAnsi="Times New Roman" w:cs="Times New Roman"/>
@@ -724,8 +772,9 @@
           <w:sz w:val="24"/>
           <w:szCs w:val="24"/>
         </w:rPr>
-        <w:t>F</w:t>
-      </w:r>
+        <w:t xml:space="preserve">, </w:t>
+      </w:r>
+      <w:proofErr w:type="spellStart"/>
       <w:r>
         <w:rPr>
           <w:rFonts w:ascii="Times New Roman" w:hAnsi="Times New Roman" w:cs="Times New Roman"/>
@@ -734,6 +783,16 @@
           <w:sz w:val="24"/>
           <w:szCs w:val="24"/>
         </w:rPr>
+        <w:t>F</w:t>
+      </w:r>
+      <w:r>
+        <w:rPr>
+          <w:rFonts w:ascii="Times New Roman" w:hAnsi="Times New Roman" w:cs="Times New Roman"/>
+          <w:i/>
+          <w:iCs/>
+          <w:sz w:val="24"/>
+          <w:szCs w:val="24"/>
+        </w:rPr>
         <w:t>astex</w:t>
       </w:r>
       <w:r>
@@ -742,8 +801,29 @@
           <w:sz w:val="24"/>
           <w:szCs w:val="24"/>
         </w:rPr>
-        <w:t>t, etc</w:t>
-      </w:r>
+        <w:t>t</w:t>
+      </w:r>
+      <w:proofErr w:type="spellEnd"/>
+      <w:r>
+        <w:rPr>
+          <w:rFonts w:ascii="Times New Roman" w:hAnsi="Times New Roman" w:cs="Times New Roman"/>
+          <w:sz w:val="24"/>
+          <w:szCs w:val="24"/>
+        </w:rPr>
+        <w:t xml:space="preserve">, </w:t>
+      </w:r>
+      <w:proofErr w:type="spellStart"/>
+      <w:proofErr w:type="gramStart"/>
+      <w:r>
+        <w:rPr>
+          <w:rFonts w:ascii="Times New Roman" w:hAnsi="Times New Roman" w:cs="Times New Roman"/>
+          <w:sz w:val="24"/>
+          <w:szCs w:val="24"/>
+        </w:rPr>
+        <w:t>etc</w:t>
+      </w:r>
+      <w:proofErr w:type="spellEnd"/>
+      <w:proofErr w:type="gramEnd"/>
     </w:p>
     <w:p>
       <w:pPr>
@@ -766,6 +846,7 @@
         </w:rPr>
         <w:t xml:space="preserve">Other than NLTK: </w:t>
       </w:r>
+      <w:proofErr w:type="spellStart"/>
       <w:r>
         <w:rPr>
           <w:rFonts w:ascii="Times New Roman" w:hAnsi="Times New Roman" w:cs="Times New Roman"/>
@@ -774,6 +855,7 @@
         </w:rPr>
         <w:t>openNLP</w:t>
       </w:r>
+      <w:proofErr w:type="spellEnd"/>
       <w:r>
         <w:rPr>
           <w:rFonts w:ascii="Times New Roman" w:hAnsi="Times New Roman" w:cs="Times New Roman"/>
@@ -782,16 +864,70 @@
           <w:sz w:val="24"/>
           <w:szCs w:val="24"/>
         </w:rPr>
-        <w:t xml:space="preserve">, StandfordNLP, spaCy, </w:t>
-      </w:r>
-      <w:r>
-        <w:rPr>
-          <w:rFonts w:ascii="Times New Roman" w:hAnsi="Times New Roman" w:cs="Times New Roman"/>
-          <w:sz w:val="24"/>
-          <w:szCs w:val="24"/>
-        </w:rPr>
-        <w:t>Glove, TextBlob</w:t>
-      </w:r>
+        <w:t xml:space="preserve">, </w:t>
+      </w:r>
+      <w:proofErr w:type="spellStart"/>
+      <w:r>
+        <w:rPr>
+          <w:rFonts w:ascii="Times New Roman" w:hAnsi="Times New Roman" w:cs="Times New Roman"/>
+          <w:b/>
+          <w:bCs/>
+          <w:sz w:val="24"/>
+          <w:szCs w:val="24"/>
+        </w:rPr>
+        <w:t>StandfordNLP</w:t>
+      </w:r>
+      <w:proofErr w:type="spellEnd"/>
+      <w:r>
+        <w:rPr>
+          <w:rFonts w:ascii="Times New Roman" w:hAnsi="Times New Roman" w:cs="Times New Roman"/>
+          <w:b/>
+          <w:bCs/>
+          <w:sz w:val="24"/>
+          <w:szCs w:val="24"/>
+        </w:rPr>
+        <w:t xml:space="preserve">, </w:t>
+      </w:r>
+      <w:proofErr w:type="spellStart"/>
+      <w:r>
+        <w:rPr>
+          <w:rFonts w:ascii="Times New Roman" w:hAnsi="Times New Roman" w:cs="Times New Roman"/>
+          <w:b/>
+          <w:bCs/>
+          <w:sz w:val="24"/>
+          <w:szCs w:val="24"/>
+        </w:rPr>
+        <w:t>spaCy</w:t>
+      </w:r>
+      <w:proofErr w:type="spellEnd"/>
+      <w:r>
+        <w:rPr>
+          <w:rFonts w:ascii="Times New Roman" w:hAnsi="Times New Roman" w:cs="Times New Roman"/>
+          <w:b/>
+          <w:bCs/>
+          <w:sz w:val="24"/>
+          <w:szCs w:val="24"/>
+        </w:rPr>
+        <w:t xml:space="preserve">, </w:t>
+      </w:r>
+      <w:r>
+        <w:rPr>
+          <w:rFonts w:ascii="Times New Roman" w:hAnsi="Times New Roman" w:cs="Times New Roman"/>
+          <w:sz w:val="24"/>
+          <w:szCs w:val="24"/>
+        </w:rPr>
+        <w:t xml:space="preserve">Glove, </w:t>
+      </w:r>
+      <w:proofErr w:type="spellStart"/>
+      <w:r>
+        <w:rPr>
+          <w:rFonts w:ascii="Times New Roman" w:hAnsi="Times New Roman" w:cs="Times New Roman"/>
+          <w:sz w:val="24"/>
+          <w:szCs w:val="24"/>
+        </w:rPr>
+        <w:t>TextBlob</w:t>
+      </w:r>
+      <w:proofErr w:type="spellEnd"/>
     </w:p>
     <w:p>
       <w:pPr>

--- a/Week2_Sep16/Meeting Note 2.docx
+++ b/Week2_Sep16/Meeting Note 2.docx
@@ -813,7 +813,6 @@
         <w:t xml:space="preserve">, </w:t>
       </w:r>
       <w:proofErr w:type="spellStart"/>
-      <w:proofErr w:type="gramStart"/>
       <w:r>
         <w:rPr>
           <w:rFonts w:ascii="Times New Roman" w:hAnsi="Times New Roman" w:cs="Times New Roman"/>
@@ -823,7 +822,6 @@
         <w:t>etc</w:t>
       </w:r>
       <w:proofErr w:type="spellEnd"/>
-      <w:proofErr w:type="gramEnd"/>
     </w:p>
     <w:p>
       <w:pPr>
@@ -928,6 +926,14 @@
         <w:t>TextBlob</w:t>
       </w:r>
       <w:proofErr w:type="spellEnd"/>
+      <w:r>
+        <w:rPr>
+          <w:rFonts w:ascii="Times New Roman" w:hAnsi="Times New Roman" w:cs="Times New Roman"/>
+          <w:sz w:val="24"/>
+          <w:szCs w:val="24"/>
+        </w:rPr>
+        <w:t>. NLTK and these libraries use Neural Network Strategy, how are they different from SIF and TF-IDF embeddings?</w:t>
+      </w:r>
     </w:p>
     <w:p>
       <w:pPr>

--- a/Week2_Sep16/Meeting Note 2.docx
+++ b/Week2_Sep16/Meeting Note 2.docx
@@ -674,9 +674,12 @@
           <w:numId w:val="1"/>
         </w:numPr>
         <w:rPr>
-          <w:rFonts w:ascii="Times New Roman" w:hAnsi="Times New Roman" w:cs="Times New Roman"/>
-          <w:sz w:val="24"/>
-          <w:szCs w:val="24"/>
+          <w:rStyle w:val="Hyperlink"/>
+          <w:rFonts w:ascii="Times New Roman" w:hAnsi="Times New Roman" w:cs="Times New Roman"/>
+          <w:color w:val="auto"/>
+          <w:sz w:val="24"/>
+          <w:szCs w:val="24"/>
+          <w:u w:val="none"/>
         </w:rPr>
       </w:pPr>
       <w:r>
@@ -702,6 +705,45 @@
     <w:p>
       <w:pPr>
         <w:pStyle w:val="ListParagraph"/>
+        <w:numPr>
+          <w:ilvl w:val="2"/>
+          <w:numId w:val="1"/>
+        </w:numPr>
+        <w:rPr>
+          <w:rStyle w:val="Hyperlink"/>
+          <w:rFonts w:ascii="Times New Roman" w:hAnsi="Times New Roman" w:cs="Times New Roman"/>
+          <w:color w:val="auto"/>
+          <w:sz w:val="24"/>
+          <w:szCs w:val="24"/>
+          <w:u w:val="none"/>
+        </w:rPr>
+      </w:pPr>
+      <w:r>
+        <w:rPr>
+          <w:rStyle w:val="Hyperlink"/>
+          <w:rFonts w:ascii="Times New Roman" w:hAnsi="Times New Roman" w:cs="Times New Roman"/>
+          <w:color w:val="auto"/>
+          <w:sz w:val="24"/>
+          <w:szCs w:val="24"/>
+          <w:u w:val="none"/>
+        </w:rPr>
+        <w:t xml:space="preserve">Sample with SIF: </w:t>
+      </w:r>
+      <w:hyperlink r:id="rId6" w:history="1">
+        <w:r>
+          <w:rPr>
+            <w:rStyle w:val="Hyperlink"/>
+            <w:rFonts w:ascii="Times New Roman" w:hAnsi="Times New Roman" w:cs="Times New Roman"/>
+            <w:sz w:val="24"/>
+            <w:szCs w:val="24"/>
+          </w:rPr>
+          <w:t>https://towardsdatascience.com/fse-2b1ffa791cf9</w:t>
+        </w:r>
+      </w:hyperlink>
+    </w:p>
+    <w:p>
+      <w:pPr>
+        <w:pStyle w:val="ListParagraph"/>
         <w:ind w:left="2160"/>
         <w:rPr>
           <w:rFonts w:ascii="Times New Roman" w:hAnsi="Times New Roman" w:cs="Times New Roman"/>
@@ -713,6 +755,17 @@
     <w:p>
       <w:pPr>
         <w:pStyle w:val="ListParagraph"/>
+        <w:ind w:left="2160"/>
+        <w:rPr>
+          <w:rFonts w:ascii="Times New Roman" w:hAnsi="Times New Roman" w:cs="Times New Roman"/>
+          <w:sz w:val="24"/>
+          <w:szCs w:val="24"/>
+        </w:rPr>
+      </w:pPr>
+    </w:p>
+    <w:p>
+      <w:pPr>
+        <w:pStyle w:val="ListParagraph"/>
         <w:numPr>
           <w:ilvl w:val="1"/>
           <w:numId w:val="1"/>
@@ -729,7 +782,6 @@
           <w:sz w:val="24"/>
           <w:szCs w:val="24"/>
         </w:rPr>
-        <w:lastRenderedPageBreak/>
         <w:t xml:space="preserve">What are the word embedding (POS tag) models in NLTK: </w:t>
       </w:r>
       <w:r>
@@ -813,6 +865,7 @@
         <w:t xml:space="preserve">, </w:t>
       </w:r>
       <w:proofErr w:type="spellStart"/>
+      <w:proofErr w:type="gramStart"/>
       <w:r>
         <w:rPr>
           <w:rFonts w:ascii="Times New Roman" w:hAnsi="Times New Roman" w:cs="Times New Roman"/>
@@ -822,6 +875,7 @@
         <w:t>etc</w:t>
       </w:r>
       <w:proofErr w:type="spellEnd"/>
+      <w:proofErr w:type="gramEnd"/>
     </w:p>
     <w:p>
       <w:pPr>
@@ -1047,7 +1101,7 @@
           <w:szCs w:val="24"/>
         </w:rPr>
       </w:pPr>
-      <w:hyperlink r:id="rId6" w:history="1">
+      <w:hyperlink r:id="rId7" w:history="1">
         <w:r>
           <w:rPr>
             <w:rStyle w:val="Hyperlink"/>
@@ -1068,7 +1122,7 @@
           <w:szCs w:val="24"/>
         </w:rPr>
       </w:pPr>
-      <w:hyperlink r:id="rId7" w:history="1">
+      <w:hyperlink r:id="rId8" w:history="1">
         <w:r>
           <w:rPr>
             <w:rStyle w:val="Hyperlink"/>
@@ -1223,7 +1277,7 @@
         </w:rPr>
         <w:t xml:space="preserve">Look into articles like this one: </w:t>
       </w:r>
-      <w:hyperlink r:id="rId8" w:history="1">
+      <w:hyperlink r:id="rId9" w:history="1">
         <w:r>
           <w:rPr>
             <w:rStyle w:val="Hyperlink"/>
